--- a/Mongo db Task2.docx
+++ b/Mongo db Task2.docx
@@ -12,30 +12,20 @@
           <w:sz w:val="36"/>
           <w:szCs w:val="36"/>
         </w:rPr>
-        <w:t xml:space="preserve">Design </w:t>
-      </w:r>
-      <w:r>
-        <w:rPr>
-          <w:rFonts w:ascii="Arial" w:hAnsi="Arial" w:cs="Arial"/>
-          <w:b/>
-          <w:bCs/>
-          <w:color w:val="000000"/>
-          <w:sz w:val="36"/>
-          <w:szCs w:val="36"/>
-        </w:rPr>
-        <w:t>database for Zen class program.</w:t>
+        <w:t>Design database for Zen class program.</w:t>
       </w:r>
     </w:p>
     <w:p/>
     <w:p>
+      <w:bookmarkStart w:id="0" w:name="_GoBack"/>
       <w:r>
         <w:rPr>
           <w:noProof/>
           <w:lang w:eastAsia="en-IN"/>
         </w:rPr>
         <w:drawing>
-          <wp:inline distT="0" distB="0" distL="0" distR="0" wp14:anchorId="56DC51EB" wp14:editId="32838FDC">
-            <wp:extent cx="5798820" cy="3253740"/>
+          <wp:inline distT="0" distB="0" distL="0" distR="0" wp14:anchorId="56DC51EB" wp14:editId="00FC6EDF">
+            <wp:extent cx="5760720" cy="3025140"/>
             <wp:effectExtent l="0" t="0" r="0" b="3810"/>
             <wp:docPr id="299259074" name="Picture 1"/>
             <wp:cNvGraphicFramePr/>
@@ -46,20 +36,27 @@
                     <pic:cNvPr id="299259074" name="Picture 1"/>
                     <pic:cNvPicPr/>
                   </pic:nvPicPr>
-                  <pic:blipFill>
+                  <pic:blipFill rotWithShape="1">
                     <a:blip r:embed="rId4"/>
-                    <a:stretch>
-                      <a:fillRect/>
-                    </a:stretch>
+                    <a:srcRect l="657" r="-1" b="7026"/>
+                    <a:stretch/>
                   </pic:blipFill>
-                  <pic:spPr>
+                  <pic:spPr bwMode="auto">
                     <a:xfrm>
                       <a:off x="0" y="0"/>
-                      <a:ext cx="5798820" cy="3253740"/>
+                      <a:ext cx="5760720" cy="3025140"/>
                     </a:xfrm>
                     <a:prstGeom prst="rect">
                       <a:avLst/>
                     </a:prstGeom>
+                    <a:ln>
+                      <a:noFill/>
+                    </a:ln>
+                    <a:extLst>
+                      <a:ext uri="{53640926-AAD7-44D8-BBD7-CCE9431645EC}">
+                        <a14:shadowObscured xmlns:a14="http://schemas.microsoft.com/office/drawing/2010/main"/>
+                      </a:ext>
+                    </a:extLst>
                   </pic:spPr>
                 </pic:pic>
               </a:graphicData>
@@ -67,6 +64,7 @@
           </wp:inline>
         </w:drawing>
       </w:r>
+      <w:bookmarkEnd w:id="0"/>
     </w:p>
     <w:p/>
     <w:p>
@@ -395,28 +393,28 @@
           <w:szCs w:val="24"/>
           <w:lang w:eastAsia="en-IN"/>
         </w:rPr>
+        <w:t xml:space="preserve">                { topic_date: { $gte: new Date("2020-10-01"), $lt: new Date("2020-11-01") } },</w:t>
+      </w:r>
+    </w:p>
+    <w:p>
+      <w:pPr>
+        <w:rPr>
+          <w:rFonts w:ascii="Arial" w:eastAsia="Times New Roman" w:hAnsi="Arial" w:cs="Arial"/>
+          <w:color w:val="2F5496" w:themeColor="accent5" w:themeShade="BF"/>
+          <w:sz w:val="24"/>
+          <w:szCs w:val="24"/>
+          <w:lang w:eastAsia="en-IN"/>
+        </w:rPr>
+      </w:pPr>
+      <w:r>
+        <w:rPr>
+          <w:rFonts w:ascii="Arial" w:eastAsia="Times New Roman" w:hAnsi="Arial" w:cs="Arial"/>
+          <w:color w:val="2F5496" w:themeColor="accent5" w:themeShade="BF"/>
+          <w:sz w:val="24"/>
+          <w:szCs w:val="24"/>
+          <w:lang w:eastAsia="en-IN"/>
+        </w:rPr>
         <w:lastRenderedPageBreak/>
-        <w:t xml:space="preserve">                { topic_date: { $gte: new Date("2020-10-01"), $lt: new Date("2020-11-01") } },</w:t>
-      </w:r>
-    </w:p>
-    <w:p>
-      <w:pPr>
-        <w:rPr>
-          <w:rFonts w:ascii="Arial" w:eastAsia="Times New Roman" w:hAnsi="Arial" w:cs="Arial"/>
-          <w:color w:val="2F5496" w:themeColor="accent5" w:themeShade="BF"/>
-          <w:sz w:val="24"/>
-          <w:szCs w:val="24"/>
-          <w:lang w:eastAsia="en-IN"/>
-        </w:rPr>
-      </w:pPr>
-      <w:r>
-        <w:rPr>
-          <w:rFonts w:ascii="Arial" w:eastAsia="Times New Roman" w:hAnsi="Arial" w:cs="Arial"/>
-          <w:color w:val="2F5496" w:themeColor="accent5" w:themeShade="BF"/>
-          <w:sz w:val="24"/>
-          <w:szCs w:val="24"/>
-          <w:lang w:eastAsia="en-IN"/>
-        </w:rPr>
         <w:t xml:space="preserve">                {</w:t>
       </w:r>
     </w:p>
@@ -995,7 +993,6 @@
           <w:sz w:val="24"/>
           <w:szCs w:val="24"/>
         </w:rPr>
-        <w:lastRenderedPageBreak/>
         <w:br/>
         <w:t xml:space="preserve">3) </w:t>
       </w:r>
@@ -1012,6 +1009,13 @@
           <w:color w:val="000000"/>
         </w:rPr>
         <w:br/>
+      </w:r>
+      <w:r>
+        <w:rPr>
+          <w:rFonts w:ascii="Arial" w:hAnsi="Arial" w:cs="Arial"/>
+          <w:color w:val="000000"/>
+        </w:rPr>
+        <w:lastRenderedPageBreak/>
         <w:t>Ans:</w:t>
       </w:r>
       <w:r>
@@ -1498,24 +1502,24 @@
           <w:rFonts w:ascii="Arial" w:hAnsi="Arial" w:cs="Arial"/>
           <w:color w:val="8EAADB" w:themeColor="accent5" w:themeTint="99"/>
         </w:rPr>
+        <w:t xml:space="preserve">        }</w:t>
+      </w:r>
+    </w:p>
+    <w:p>
+      <w:pPr>
+        <w:pStyle w:val="NormalWeb"/>
+        <w:textAlignment w:val="baseline"/>
+        <w:rPr>
+          <w:rFonts w:ascii="Arial" w:hAnsi="Arial" w:cs="Arial"/>
+          <w:color w:val="8EAADB" w:themeColor="accent5" w:themeTint="99"/>
+        </w:rPr>
+      </w:pPr>
+      <w:r>
+        <w:rPr>
+          <w:rFonts w:ascii="Arial" w:hAnsi="Arial" w:cs="Arial"/>
+          <w:color w:val="8EAADB" w:themeColor="accent5" w:themeTint="99"/>
+        </w:rPr>
         <w:lastRenderedPageBreak/>
-        <w:t xml:space="preserve">        }</w:t>
-      </w:r>
-    </w:p>
-    <w:p>
-      <w:pPr>
-        <w:pStyle w:val="NormalWeb"/>
-        <w:textAlignment w:val="baseline"/>
-        <w:rPr>
-          <w:rFonts w:ascii="Arial" w:hAnsi="Arial" w:cs="Arial"/>
-          <w:color w:val="8EAADB" w:themeColor="accent5" w:themeTint="99"/>
-        </w:rPr>
-      </w:pPr>
-      <w:r>
-        <w:rPr>
-          <w:rFonts w:ascii="Arial" w:hAnsi="Arial" w:cs="Arial"/>
-          <w:color w:val="8EAADB" w:themeColor="accent5" w:themeTint="99"/>
-        </w:rPr>
         <w:t xml:space="preserve">    },</w:t>
       </w:r>
     </w:p>
@@ -1967,26 +1971,26 @@
           <w:sz w:val="24"/>
           <w:szCs w:val="24"/>
         </w:rPr>
+        <w:t xml:space="preserve">        $group: {</w:t>
+      </w:r>
+    </w:p>
+    <w:p>
+      <w:pPr>
+        <w:rPr>
+          <w:rFonts w:ascii="Arial" w:hAnsi="Arial" w:cs="Arial"/>
+          <w:color w:val="8EAADB" w:themeColor="accent5" w:themeTint="99"/>
+          <w:sz w:val="24"/>
+          <w:szCs w:val="24"/>
+        </w:rPr>
+      </w:pPr>
+      <w:r>
+        <w:rPr>
+          <w:rFonts w:ascii="Arial" w:hAnsi="Arial" w:cs="Arial"/>
+          <w:color w:val="8EAADB" w:themeColor="accent5" w:themeTint="99"/>
+          <w:sz w:val="24"/>
+          <w:szCs w:val="24"/>
+        </w:rPr>
         <w:lastRenderedPageBreak/>
-        <w:t xml:space="preserve">        $group: {</w:t>
-      </w:r>
-    </w:p>
-    <w:p>
-      <w:pPr>
-        <w:rPr>
-          <w:rFonts w:ascii="Arial" w:hAnsi="Arial" w:cs="Arial"/>
-          <w:color w:val="8EAADB" w:themeColor="accent5" w:themeTint="99"/>
-          <w:sz w:val="24"/>
-          <w:szCs w:val="24"/>
-        </w:rPr>
-      </w:pPr>
-      <w:r>
-        <w:rPr>
-          <w:rFonts w:ascii="Arial" w:hAnsi="Arial" w:cs="Arial"/>
-          <w:color w:val="8EAADB" w:themeColor="accent5" w:themeTint="99"/>
-          <w:sz w:val="24"/>
-          <w:szCs w:val="24"/>
-        </w:rPr>
         <w:t xml:space="preserve">            _id: "$mentorid",</w:t>
       </w:r>
     </w:p>
@@ -2459,7 +2463,143 @@
           <w:rFonts w:ascii="Arial" w:hAnsi="Arial" w:cs="Arial"/>
           <w:color w:val="8EAADB" w:themeColor="accent5" w:themeTint="99"/>
         </w:rPr>
+        <w:t xml:space="preserve">        }</w:t>
+      </w:r>
+    </w:p>
+    <w:p>
+      <w:pPr>
+        <w:pStyle w:val="NormalWeb"/>
+        <w:textAlignment w:val="baseline"/>
+        <w:rPr>
+          <w:rFonts w:ascii="Arial" w:hAnsi="Arial" w:cs="Arial"/>
+          <w:color w:val="8EAADB" w:themeColor="accent5" w:themeTint="99"/>
+        </w:rPr>
+      </w:pPr>
+      <w:r>
+        <w:rPr>
+          <w:rFonts w:ascii="Arial" w:hAnsi="Arial" w:cs="Arial"/>
+          <w:color w:val="8EAADB" w:themeColor="accent5" w:themeTint="99"/>
+        </w:rPr>
         <w:lastRenderedPageBreak/>
+        <w:t xml:space="preserve">    },</w:t>
+      </w:r>
+    </w:p>
+    <w:p>
+      <w:pPr>
+        <w:pStyle w:val="NormalWeb"/>
+        <w:textAlignment w:val="baseline"/>
+        <w:rPr>
+          <w:rFonts w:ascii="Arial" w:hAnsi="Arial" w:cs="Arial"/>
+          <w:color w:val="8EAADB" w:themeColor="accent5" w:themeTint="99"/>
+        </w:rPr>
+      </w:pPr>
+      <w:r>
+        <w:rPr>
+          <w:rFonts w:ascii="Arial" w:hAnsi="Arial" w:cs="Arial"/>
+          <w:color w:val="8EAADB" w:themeColor="accent5" w:themeTint="99"/>
+        </w:rPr>
+        <w:t xml:space="preserve">    {</w:t>
+      </w:r>
+    </w:p>
+    <w:p>
+      <w:pPr>
+        <w:pStyle w:val="NormalWeb"/>
+        <w:textAlignment w:val="baseline"/>
+        <w:rPr>
+          <w:rFonts w:ascii="Arial" w:hAnsi="Arial" w:cs="Arial"/>
+          <w:color w:val="8EAADB" w:themeColor="accent5" w:themeTint="99"/>
+        </w:rPr>
+      </w:pPr>
+      <w:r>
+        <w:rPr>
+          <w:rFonts w:ascii="Arial" w:hAnsi="Arial" w:cs="Arial"/>
+          <w:color w:val="8EAADB" w:themeColor="accent5" w:themeTint="99"/>
+        </w:rPr>
+        <w:t xml:space="preserve">        $lookup: {</w:t>
+      </w:r>
+    </w:p>
+    <w:p>
+      <w:pPr>
+        <w:pStyle w:val="NormalWeb"/>
+        <w:textAlignment w:val="baseline"/>
+        <w:rPr>
+          <w:rFonts w:ascii="Arial" w:hAnsi="Arial" w:cs="Arial"/>
+          <w:color w:val="8EAADB" w:themeColor="accent5" w:themeTint="99"/>
+        </w:rPr>
+      </w:pPr>
+      <w:r>
+        <w:rPr>
+          <w:rFonts w:ascii="Arial" w:hAnsi="Arial" w:cs="Arial"/>
+          <w:color w:val="8EAADB" w:themeColor="accent5" w:themeTint="99"/>
+        </w:rPr>
+        <w:t xml:space="preserve">            from: "tasks",</w:t>
+      </w:r>
+    </w:p>
+    <w:p>
+      <w:pPr>
+        <w:pStyle w:val="NormalWeb"/>
+        <w:textAlignment w:val="baseline"/>
+        <w:rPr>
+          <w:rFonts w:ascii="Arial" w:hAnsi="Arial" w:cs="Arial"/>
+          <w:color w:val="8EAADB" w:themeColor="accent5" w:themeTint="99"/>
+        </w:rPr>
+      </w:pPr>
+      <w:r>
+        <w:rPr>
+          <w:rFonts w:ascii="Arial" w:hAnsi="Arial" w:cs="Arial"/>
+          <w:color w:val="8EAADB" w:themeColor="accent5" w:themeTint="99"/>
+        </w:rPr>
+        <w:t xml:space="preserve">            localField: "topicid",</w:t>
+      </w:r>
+    </w:p>
+    <w:p>
+      <w:pPr>
+        <w:pStyle w:val="NormalWeb"/>
+        <w:textAlignment w:val="baseline"/>
+        <w:rPr>
+          <w:rFonts w:ascii="Arial" w:hAnsi="Arial" w:cs="Arial"/>
+          <w:color w:val="8EAADB" w:themeColor="accent5" w:themeTint="99"/>
+        </w:rPr>
+      </w:pPr>
+      <w:r>
+        <w:rPr>
+          <w:rFonts w:ascii="Arial" w:hAnsi="Arial" w:cs="Arial"/>
+          <w:color w:val="8EAADB" w:themeColor="accent5" w:themeTint="99"/>
+        </w:rPr>
+        <w:t xml:space="preserve">            foreignField: "topicid",</w:t>
+      </w:r>
+    </w:p>
+    <w:p>
+      <w:pPr>
+        <w:pStyle w:val="NormalWeb"/>
+        <w:textAlignment w:val="baseline"/>
+        <w:rPr>
+          <w:rFonts w:ascii="Arial" w:hAnsi="Arial" w:cs="Arial"/>
+          <w:color w:val="8EAADB" w:themeColor="accent5" w:themeTint="99"/>
+        </w:rPr>
+      </w:pPr>
+      <w:r>
+        <w:rPr>
+          <w:rFonts w:ascii="Arial" w:hAnsi="Arial" w:cs="Arial"/>
+          <w:color w:val="8EAADB" w:themeColor="accent5" w:themeTint="99"/>
+        </w:rPr>
+        <w:t xml:space="preserve">            as: "tasks"</w:t>
+      </w:r>
+    </w:p>
+    <w:p>
+      <w:pPr>
+        <w:pStyle w:val="NormalWeb"/>
+        <w:textAlignment w:val="baseline"/>
+        <w:rPr>
+          <w:rFonts w:ascii="Arial" w:hAnsi="Arial" w:cs="Arial"/>
+          <w:color w:val="8EAADB" w:themeColor="accent5" w:themeTint="99"/>
+        </w:rPr>
+      </w:pPr>
+      <w:r>
+        <w:rPr>
+          <w:rFonts w:ascii="Arial" w:hAnsi="Arial" w:cs="Arial"/>
+          <w:color w:val="8EAADB" w:themeColor="accent5" w:themeTint="99"/>
+        </w:rPr>
         <w:t xml:space="preserve">        }</w:t>
       </w:r>
     </w:p>
@@ -2511,75 +2651,143 @@
           <w:rFonts w:ascii="Arial" w:hAnsi="Arial" w:cs="Arial"/>
           <w:color w:val="8EAADB" w:themeColor="accent5" w:themeTint="99"/>
         </w:rPr>
-        <w:t xml:space="preserve">        $lookup: {</w:t>
-      </w:r>
-    </w:p>
-    <w:p>
-      <w:pPr>
-        <w:pStyle w:val="NormalWeb"/>
-        <w:textAlignment w:val="baseline"/>
-        <w:rPr>
-          <w:rFonts w:ascii="Arial" w:hAnsi="Arial" w:cs="Arial"/>
-          <w:color w:val="8EAADB" w:themeColor="accent5" w:themeTint="99"/>
-        </w:rPr>
-      </w:pPr>
-      <w:r>
-        <w:rPr>
-          <w:rFonts w:ascii="Arial" w:hAnsi="Arial" w:cs="Arial"/>
-          <w:color w:val="8EAADB" w:themeColor="accent5" w:themeTint="99"/>
-        </w:rPr>
-        <w:t xml:space="preserve">            from: "tasks",</w:t>
-      </w:r>
-    </w:p>
-    <w:p>
-      <w:pPr>
-        <w:pStyle w:val="NormalWeb"/>
-        <w:textAlignment w:val="baseline"/>
-        <w:rPr>
-          <w:rFonts w:ascii="Arial" w:hAnsi="Arial" w:cs="Arial"/>
-          <w:color w:val="8EAADB" w:themeColor="accent5" w:themeTint="99"/>
-        </w:rPr>
-      </w:pPr>
-      <w:r>
-        <w:rPr>
-          <w:rFonts w:ascii="Arial" w:hAnsi="Arial" w:cs="Arial"/>
-          <w:color w:val="8EAADB" w:themeColor="accent5" w:themeTint="99"/>
-        </w:rPr>
-        <w:t xml:space="preserve">            localField: "topicid",</w:t>
-      </w:r>
-    </w:p>
-    <w:p>
-      <w:pPr>
-        <w:pStyle w:val="NormalWeb"/>
-        <w:textAlignment w:val="baseline"/>
-        <w:rPr>
-          <w:rFonts w:ascii="Arial" w:hAnsi="Arial" w:cs="Arial"/>
-          <w:color w:val="8EAADB" w:themeColor="accent5" w:themeTint="99"/>
-        </w:rPr>
-      </w:pPr>
-      <w:r>
-        <w:rPr>
-          <w:rFonts w:ascii="Arial" w:hAnsi="Arial" w:cs="Arial"/>
-          <w:color w:val="8EAADB" w:themeColor="accent5" w:themeTint="99"/>
-        </w:rPr>
-        <w:t xml:space="preserve">            foreignField: "topicid",</w:t>
-      </w:r>
-    </w:p>
-    <w:p>
-      <w:pPr>
-        <w:pStyle w:val="NormalWeb"/>
-        <w:textAlignment w:val="baseline"/>
-        <w:rPr>
-          <w:rFonts w:ascii="Arial" w:hAnsi="Arial" w:cs="Arial"/>
-          <w:color w:val="8EAADB" w:themeColor="accent5" w:themeTint="99"/>
-        </w:rPr>
-      </w:pPr>
-      <w:r>
-        <w:rPr>
-          <w:rFonts w:ascii="Arial" w:hAnsi="Arial" w:cs="Arial"/>
-          <w:color w:val="8EAADB" w:themeColor="accent5" w:themeTint="99"/>
-        </w:rPr>
-        <w:t xml:space="preserve">            as: "tasks"</w:t>
+        <w:t xml:space="preserve">        $match: {</w:t>
+      </w:r>
+    </w:p>
+    <w:p>
+      <w:pPr>
+        <w:pStyle w:val="NormalWeb"/>
+        <w:textAlignment w:val="baseline"/>
+        <w:rPr>
+          <w:rFonts w:ascii="Arial" w:hAnsi="Arial" w:cs="Arial"/>
+          <w:color w:val="8EAADB" w:themeColor="accent5" w:themeTint="99"/>
+        </w:rPr>
+      </w:pPr>
+      <w:r>
+        <w:rPr>
+          <w:rFonts w:ascii="Arial" w:hAnsi="Arial" w:cs="Arial"/>
+          <w:color w:val="8EAADB" w:themeColor="accent5" w:themeTint="99"/>
+        </w:rPr>
+        <w:t xml:space="preserve">            attended: false,</w:t>
+      </w:r>
+    </w:p>
+    <w:p>
+      <w:pPr>
+        <w:pStyle w:val="NormalWeb"/>
+        <w:textAlignment w:val="baseline"/>
+        <w:rPr>
+          <w:rFonts w:ascii="Arial" w:hAnsi="Arial" w:cs="Arial"/>
+          <w:color w:val="8EAADB" w:themeColor="accent5" w:themeTint="99"/>
+        </w:rPr>
+      </w:pPr>
+      <w:r>
+        <w:rPr>
+          <w:rFonts w:ascii="Arial" w:hAnsi="Arial" w:cs="Arial"/>
+          <w:color w:val="8EAADB" w:themeColor="accent5" w:themeTint="99"/>
+        </w:rPr>
+        <w:t xml:space="preserve">            "tasks.submitted": false,</w:t>
+      </w:r>
+    </w:p>
+    <w:p>
+      <w:pPr>
+        <w:pStyle w:val="NormalWeb"/>
+        <w:textAlignment w:val="baseline"/>
+        <w:rPr>
+          <w:rFonts w:ascii="Arial" w:hAnsi="Arial" w:cs="Arial"/>
+          <w:color w:val="8EAADB" w:themeColor="accent5" w:themeTint="99"/>
+        </w:rPr>
+      </w:pPr>
+      <w:r>
+        <w:rPr>
+          <w:rFonts w:ascii="Arial" w:hAnsi="Arial" w:cs="Arial"/>
+          <w:color w:val="8EAADB" w:themeColor="accent5" w:themeTint="99"/>
+        </w:rPr>
+        <w:t xml:space="preserve">            $and: [</w:t>
+      </w:r>
+    </w:p>
+    <w:p>
+      <w:pPr>
+        <w:pStyle w:val="NormalWeb"/>
+        <w:textAlignment w:val="baseline"/>
+        <w:rPr>
+          <w:rFonts w:ascii="Arial" w:hAnsi="Arial" w:cs="Arial"/>
+          <w:color w:val="8EAADB" w:themeColor="accent5" w:themeTint="99"/>
+        </w:rPr>
+      </w:pPr>
+      <w:r>
+        <w:rPr>
+          <w:rFonts w:ascii="Arial" w:hAnsi="Arial" w:cs="Arial"/>
+          <w:color w:val="8EAADB" w:themeColor="accent5" w:themeTint="99"/>
+        </w:rPr>
+        <w:t xml:space="preserve">                { "topics.topic_date": { $gte: new Date("15-oct-2020") } },</w:t>
+      </w:r>
+    </w:p>
+    <w:p>
+      <w:pPr>
+        <w:pStyle w:val="NormalWeb"/>
+        <w:textAlignment w:val="baseline"/>
+        <w:rPr>
+          <w:rFonts w:ascii="Arial" w:hAnsi="Arial" w:cs="Arial"/>
+          <w:color w:val="8EAADB" w:themeColor="accent5" w:themeTint="99"/>
+        </w:rPr>
+      </w:pPr>
+      <w:r>
+        <w:rPr>
+          <w:rFonts w:ascii="Arial" w:hAnsi="Arial" w:cs="Arial"/>
+          <w:color w:val="8EAADB" w:themeColor="accent5" w:themeTint="99"/>
+        </w:rPr>
+        <w:t xml:space="preserve">                { "topics.topic_date": { $lte: new Date("31-oct-2020") } },</w:t>
+      </w:r>
+    </w:p>
+    <w:p>
+      <w:pPr>
+        <w:pStyle w:val="NormalWeb"/>
+        <w:textAlignment w:val="baseline"/>
+        <w:rPr>
+          <w:rFonts w:ascii="Arial" w:hAnsi="Arial" w:cs="Arial"/>
+          <w:color w:val="8EAADB" w:themeColor="accent5" w:themeTint="99"/>
+        </w:rPr>
+      </w:pPr>
+      <w:r>
+        <w:rPr>
+          <w:rFonts w:ascii="Arial" w:hAnsi="Arial" w:cs="Arial"/>
+          <w:color w:val="8EAADB" w:themeColor="accent5" w:themeTint="99"/>
+        </w:rPr>
+        <w:t xml:space="preserve">                { "tasks.due_date": { $gte: new Date("15-oct-2020") } },</w:t>
+      </w:r>
+    </w:p>
+    <w:p>
+      <w:pPr>
+        <w:pStyle w:val="NormalWeb"/>
+        <w:textAlignment w:val="baseline"/>
+        <w:rPr>
+          <w:rFonts w:ascii="Arial" w:hAnsi="Arial" w:cs="Arial"/>
+          <w:color w:val="8EAADB" w:themeColor="accent5" w:themeTint="99"/>
+        </w:rPr>
+      </w:pPr>
+      <w:r>
+        <w:rPr>
+          <w:rFonts w:ascii="Arial" w:hAnsi="Arial" w:cs="Arial"/>
+          <w:color w:val="8EAADB" w:themeColor="accent5" w:themeTint="99"/>
+        </w:rPr>
+        <w:t xml:space="preserve">                { "tasks.due_date": { $lte: new Date("31-oct-2020") } }</w:t>
+      </w:r>
+    </w:p>
+    <w:p>
+      <w:pPr>
+        <w:pStyle w:val="NormalWeb"/>
+        <w:textAlignment w:val="baseline"/>
+        <w:rPr>
+          <w:rFonts w:ascii="Arial" w:hAnsi="Arial" w:cs="Arial"/>
+          <w:color w:val="8EAADB" w:themeColor="accent5" w:themeTint="99"/>
+        </w:rPr>
+      </w:pPr>
+      <w:r>
+        <w:rPr>
+          <w:rFonts w:ascii="Arial" w:hAnsi="Arial" w:cs="Arial"/>
+          <w:color w:val="8EAADB" w:themeColor="accent5" w:themeTint="99"/>
+        </w:rPr>
+        <w:t xml:space="preserve">            ]</w:t>
       </w:r>
     </w:p>
     <w:p>
@@ -2630,217 +2838,10 @@
           <w:rFonts w:ascii="Arial" w:hAnsi="Arial" w:cs="Arial"/>
           <w:color w:val="8EAADB" w:themeColor="accent5" w:themeTint="99"/>
         </w:rPr>
-        <w:t xml:space="preserve">    {</w:t>
-      </w:r>
-    </w:p>
-    <w:p>
-      <w:pPr>
-        <w:pStyle w:val="NormalWeb"/>
-        <w:textAlignment w:val="baseline"/>
-        <w:rPr>
-          <w:rFonts w:ascii="Arial" w:hAnsi="Arial" w:cs="Arial"/>
-          <w:color w:val="8EAADB" w:themeColor="accent5" w:themeTint="99"/>
-        </w:rPr>
-      </w:pPr>
-      <w:r>
-        <w:rPr>
-          <w:rFonts w:ascii="Arial" w:hAnsi="Arial" w:cs="Arial"/>
-          <w:color w:val="8EAADB" w:themeColor="accent5" w:themeTint="99"/>
-        </w:rPr>
-        <w:t xml:space="preserve">        $match: {</w:t>
-      </w:r>
-    </w:p>
-    <w:p>
-      <w:pPr>
-        <w:pStyle w:val="NormalWeb"/>
-        <w:textAlignment w:val="baseline"/>
-        <w:rPr>
-          <w:rFonts w:ascii="Arial" w:hAnsi="Arial" w:cs="Arial"/>
-          <w:color w:val="8EAADB" w:themeColor="accent5" w:themeTint="99"/>
-        </w:rPr>
-      </w:pPr>
-      <w:r>
-        <w:rPr>
-          <w:rFonts w:ascii="Arial" w:hAnsi="Arial" w:cs="Arial"/>
-          <w:color w:val="8EAADB" w:themeColor="accent5" w:themeTint="99"/>
-        </w:rPr>
-        <w:t xml:space="preserve">            attended: false,</w:t>
-      </w:r>
-    </w:p>
-    <w:p>
-      <w:pPr>
-        <w:pStyle w:val="NormalWeb"/>
-        <w:textAlignment w:val="baseline"/>
-        <w:rPr>
-          <w:rFonts w:ascii="Arial" w:hAnsi="Arial" w:cs="Arial"/>
-          <w:color w:val="8EAADB" w:themeColor="accent5" w:themeTint="99"/>
-        </w:rPr>
-      </w:pPr>
-      <w:r>
-        <w:rPr>
-          <w:rFonts w:ascii="Arial" w:hAnsi="Arial" w:cs="Arial"/>
-          <w:color w:val="8EAADB" w:themeColor="accent5" w:themeTint="99"/>
-        </w:rPr>
-        <w:t xml:space="preserve">            "tasks.submitted": false,</w:t>
-      </w:r>
-    </w:p>
-    <w:p>
-      <w:pPr>
-        <w:pStyle w:val="NormalWeb"/>
-        <w:textAlignment w:val="baseline"/>
-        <w:rPr>
-          <w:rFonts w:ascii="Arial" w:hAnsi="Arial" w:cs="Arial"/>
-          <w:color w:val="8EAADB" w:themeColor="accent5" w:themeTint="99"/>
-        </w:rPr>
-      </w:pPr>
-      <w:r>
-        <w:rPr>
-          <w:rFonts w:ascii="Arial" w:hAnsi="Arial" w:cs="Arial"/>
-          <w:color w:val="8EAADB" w:themeColor="accent5" w:themeTint="99"/>
-        </w:rPr>
-        <w:t xml:space="preserve">            $and: [</w:t>
-      </w:r>
-    </w:p>
-    <w:p>
-      <w:pPr>
-        <w:pStyle w:val="NormalWeb"/>
-        <w:textAlignment w:val="baseline"/>
-        <w:rPr>
-          <w:rFonts w:ascii="Arial" w:hAnsi="Arial" w:cs="Arial"/>
-          <w:color w:val="8EAADB" w:themeColor="accent5" w:themeTint="99"/>
-        </w:rPr>
-      </w:pPr>
-      <w:r>
-        <w:rPr>
-          <w:rFonts w:ascii="Arial" w:hAnsi="Arial" w:cs="Arial"/>
-          <w:color w:val="8EAADB" w:themeColor="accent5" w:themeTint="99"/>
-        </w:rPr>
-        <w:t xml:space="preserve">                { "topics.topic_date": { $gte: new Date("15-oct-2020") } },</w:t>
-      </w:r>
-    </w:p>
-    <w:p>
-      <w:pPr>
-        <w:pStyle w:val="NormalWeb"/>
-        <w:textAlignment w:val="baseline"/>
-        <w:rPr>
-          <w:rFonts w:ascii="Arial" w:hAnsi="Arial" w:cs="Arial"/>
-          <w:color w:val="8EAADB" w:themeColor="accent5" w:themeTint="99"/>
-        </w:rPr>
-      </w:pPr>
-      <w:r>
-        <w:rPr>
-          <w:rFonts w:ascii="Arial" w:hAnsi="Arial" w:cs="Arial"/>
-          <w:color w:val="8EAADB" w:themeColor="accent5" w:themeTint="99"/>
-        </w:rPr>
-        <w:t xml:space="preserve">                { "topics.topic_date": { $lte: new Date("31-oct-2020") } },</w:t>
-      </w:r>
-    </w:p>
-    <w:p>
-      <w:pPr>
-        <w:pStyle w:val="NormalWeb"/>
-        <w:textAlignment w:val="baseline"/>
-        <w:rPr>
-          <w:rFonts w:ascii="Arial" w:hAnsi="Arial" w:cs="Arial"/>
-          <w:color w:val="8EAADB" w:themeColor="accent5" w:themeTint="99"/>
-        </w:rPr>
-      </w:pPr>
-      <w:r>
-        <w:rPr>
-          <w:rFonts w:ascii="Arial" w:hAnsi="Arial" w:cs="Arial"/>
-          <w:color w:val="8EAADB" w:themeColor="accent5" w:themeTint="99"/>
-        </w:rPr>
-        <w:t xml:space="preserve">                { "tasks.due_date": { $gte: new Date("15-oct-2020") } },</w:t>
-      </w:r>
-    </w:p>
-    <w:p>
-      <w:pPr>
-        <w:pStyle w:val="NormalWeb"/>
-        <w:textAlignment w:val="baseline"/>
-        <w:rPr>
-          <w:rFonts w:ascii="Arial" w:hAnsi="Arial" w:cs="Arial"/>
-          <w:color w:val="8EAADB" w:themeColor="accent5" w:themeTint="99"/>
-        </w:rPr>
-      </w:pPr>
-      <w:r>
-        <w:rPr>
-          <w:rFonts w:ascii="Arial" w:hAnsi="Arial" w:cs="Arial"/>
-          <w:color w:val="8EAADB" w:themeColor="accent5" w:themeTint="99"/>
-        </w:rPr>
-        <w:t xml:space="preserve">                { "tasks.due_date": { $lte: new Date("31-oct-2020") } }</w:t>
-      </w:r>
-    </w:p>
-    <w:p>
-      <w:pPr>
-        <w:pStyle w:val="NormalWeb"/>
-        <w:textAlignment w:val="baseline"/>
-        <w:rPr>
-          <w:rFonts w:ascii="Arial" w:hAnsi="Arial" w:cs="Arial"/>
-          <w:color w:val="8EAADB" w:themeColor="accent5" w:themeTint="99"/>
-        </w:rPr>
-      </w:pPr>
-      <w:r>
-        <w:rPr>
-          <w:rFonts w:ascii="Arial" w:hAnsi="Arial" w:cs="Arial"/>
-          <w:color w:val="8EAADB" w:themeColor="accent5" w:themeTint="99"/>
-        </w:rPr>
-        <w:t xml:space="preserve">            ]</w:t>
-      </w:r>
-    </w:p>
-    <w:p>
-      <w:pPr>
-        <w:pStyle w:val="NormalWeb"/>
-        <w:textAlignment w:val="baseline"/>
-        <w:rPr>
-          <w:rFonts w:ascii="Arial" w:hAnsi="Arial" w:cs="Arial"/>
-          <w:color w:val="8EAADB" w:themeColor="accent5" w:themeTint="99"/>
-        </w:rPr>
-      </w:pPr>
-      <w:r>
-        <w:rPr>
-          <w:rFonts w:ascii="Arial" w:hAnsi="Arial" w:cs="Arial"/>
-          <w:color w:val="8EAADB" w:themeColor="accent5" w:themeTint="99"/>
-        </w:rPr>
-        <w:t xml:space="preserve">        }</w:t>
-      </w:r>
-    </w:p>
-    <w:p>
-      <w:pPr>
-        <w:pStyle w:val="NormalWeb"/>
-        <w:textAlignment w:val="baseline"/>
-        <w:rPr>
-          <w:rFonts w:ascii="Arial" w:hAnsi="Arial" w:cs="Arial"/>
-          <w:color w:val="8EAADB" w:themeColor="accent5" w:themeTint="99"/>
-        </w:rPr>
-      </w:pPr>
-      <w:r>
-        <w:rPr>
-          <w:rFonts w:ascii="Arial" w:hAnsi="Arial" w:cs="Arial"/>
-          <w:color w:val="8EAADB" w:themeColor="accent5" w:themeTint="99"/>
-        </w:rPr>
-        <w:t xml:space="preserve">    },</w:t>
-      </w:r>
-    </w:p>
-    <w:p>
-      <w:pPr>
-        <w:pStyle w:val="NormalWeb"/>
-        <w:textAlignment w:val="baseline"/>
-        <w:rPr>
-          <w:rFonts w:ascii="Arial" w:hAnsi="Arial" w:cs="Arial"/>
-          <w:color w:val="8EAADB" w:themeColor="accent5" w:themeTint="99"/>
-        </w:rPr>
-      </w:pPr>
-      <w:r>
-        <w:rPr>
-          <w:rFonts w:ascii="Arial" w:hAnsi="Arial" w:cs="Arial"/>
-          <w:color w:val="8EAADB" w:themeColor="accent5" w:themeTint="99"/>
-        </w:rPr>
         <w:t>{$count: "No_of_students_absent"}])</w:t>
       </w:r>
     </w:p>
-    <w:p>
-      <w:bookmarkStart w:id="0" w:name="_GoBack"/>
-      <w:bookmarkEnd w:id="0"/>
-    </w:p>
+    <w:p/>
     <w:sectPr>
       <w:pgSz w:w="11906" w:h="16838"/>
       <w:pgMar w:top="1440" w:right="1440" w:bottom="1440" w:left="1440" w:header="708" w:footer="708" w:gutter="0"/>
